--- a/HW/HW2.docx
+++ b/HW/HW2.docx
@@ -4,19 +4,17 @@
   <w:body>
     <w:p>
       <w:pPr>
-        <w:rPr>
-          <w:rFonts w:cs="Arial"/>
-        </w:rPr>
-      </w:pPr>
-      <w:r>
+        <w:jc w:val="center"/>
+        <w:rPr>
+          <w:rFonts w:cs="Arial"/>
+          <w:u w:val="single"/>
+        </w:rPr>
+      </w:pPr>
+      <w:r>
+        <w:rPr>
+          <w:u w:val="single"/>
+        </w:rPr>
         <w:t>Business Intelligence</w:t>
-      </w:r>
-      <w:r>
-        <w:rPr>
-          <w:rFonts w:cs="Arial"/>
-          <w:rtl/>
-        </w:rPr>
-        <w:t xml:space="preserve"> </w:t>
       </w:r>
     </w:p>
     <w:p>
@@ -554,317 +552,307 @@
       <w:pPr>
         <w:pStyle w:val="ListParagraph"/>
         <w:rPr>
+          <w:sz w:val="24"/>
+          <w:szCs w:val="24"/>
+          <w:rtl/>
+        </w:rPr>
+      </w:pPr>
+    </w:p>
+    <w:p>
+      <w:pPr>
+        <w:pStyle w:val="ListParagraph"/>
+        <w:rPr>
+          <w:sz w:val="24"/>
+          <w:szCs w:val="24"/>
+        </w:rPr>
+      </w:pPr>
+    </w:p>
+    <w:p>
+      <w:pPr>
+        <w:pStyle w:val="ListParagraph"/>
+        <w:bidi w:val="0"/>
+        <w:rPr>
+          <w:sz w:val="24"/>
+          <w:szCs w:val="24"/>
+          <w:rtl/>
+        </w:rPr>
+      </w:pPr>
+    </w:p>
+    <w:p>
+      <w:pPr>
+        <w:pStyle w:val="ListParagraph"/>
+        <w:bidi w:val="0"/>
+        <w:rPr>
+          <w:sz w:val="24"/>
+          <w:szCs w:val="24"/>
+        </w:rPr>
+      </w:pPr>
+      <w:r>
+        <w:rPr>
+          <w:sz w:val="24"/>
+          <w:szCs w:val="24"/>
+        </w:rPr>
+        <w:t>SELECT distinct continent ,SUM(</w:t>
+      </w:r>
+      <w:proofErr w:type="spellStart"/>
+      <w:r>
+        <w:rPr>
+          <w:sz w:val="24"/>
+          <w:szCs w:val="24"/>
+        </w:rPr>
+        <w:t>arr</w:t>
+      </w:r>
+      <w:proofErr w:type="spellEnd"/>
+      <w:r>
+        <w:rPr>
+          <w:sz w:val="24"/>
+          <w:szCs w:val="24"/>
+        </w:rPr>
+        <w:t>)</w:t>
+      </w:r>
+    </w:p>
+    <w:p>
+      <w:pPr>
+        <w:pStyle w:val="ListParagraph"/>
+        <w:bidi w:val="0"/>
+        <w:rPr>
+          <w:sz w:val="24"/>
+          <w:szCs w:val="24"/>
+        </w:rPr>
+      </w:pPr>
+      <w:r>
+        <w:rPr>
+          <w:sz w:val="24"/>
+          <w:szCs w:val="24"/>
+        </w:rPr>
+        <w:t xml:space="preserve">OVER (partition by continent) as </w:t>
+      </w:r>
+      <w:proofErr w:type="spellStart"/>
+      <w:r>
+        <w:rPr>
+          <w:sz w:val="24"/>
+          <w:szCs w:val="24"/>
+        </w:rPr>
+        <w:t>ContinentRev</w:t>
+      </w:r>
+      <w:proofErr w:type="spellEnd"/>
+    </w:p>
+    <w:p>
+      <w:pPr>
+        <w:pStyle w:val="ListParagraph"/>
+        <w:bidi w:val="0"/>
+        <w:rPr>
+          <w:sz w:val="24"/>
+          <w:szCs w:val="24"/>
+        </w:rPr>
+      </w:pPr>
+      <w:r>
+        <w:rPr>
+          <w:sz w:val="24"/>
+          <w:szCs w:val="24"/>
+        </w:rPr>
+        <w:t xml:space="preserve">FROM </w:t>
+      </w:r>
+      <w:proofErr w:type="spellStart"/>
+      <w:r>
+        <w:rPr>
+          <w:sz w:val="24"/>
+          <w:szCs w:val="24"/>
+        </w:rPr>
+        <w:t>SMWBDeals</w:t>
+      </w:r>
+      <w:proofErr w:type="spellEnd"/>
+      <w:r>
+        <w:rPr>
+          <w:sz w:val="24"/>
+          <w:szCs w:val="24"/>
+        </w:rPr>
+        <w:t xml:space="preserve"> SD</w:t>
+      </w:r>
+    </w:p>
+    <w:p>
+      <w:pPr>
+        <w:pStyle w:val="ListParagraph"/>
+        <w:bidi w:val="0"/>
+        <w:rPr>
+          <w:sz w:val="24"/>
+          <w:szCs w:val="24"/>
+        </w:rPr>
+      </w:pPr>
+      <w:r>
+        <w:rPr>
+          <w:sz w:val="24"/>
+          <w:szCs w:val="24"/>
+        </w:rPr>
+        <w:t xml:space="preserve">JOIN </w:t>
+      </w:r>
+      <w:proofErr w:type="spellStart"/>
+      <w:r>
+        <w:rPr>
+          <w:sz w:val="24"/>
+          <w:szCs w:val="24"/>
+        </w:rPr>
+        <w:t>SMWBCountry</w:t>
+      </w:r>
+      <w:proofErr w:type="spellEnd"/>
+      <w:r>
+        <w:rPr>
+          <w:sz w:val="24"/>
+          <w:szCs w:val="24"/>
+        </w:rPr>
+        <w:t xml:space="preserve"> SC ON </w:t>
+      </w:r>
+      <w:proofErr w:type="spellStart"/>
+      <w:r>
+        <w:rPr>
+          <w:sz w:val="24"/>
+          <w:szCs w:val="24"/>
+        </w:rPr>
+        <w:t>SD.country</w:t>
+      </w:r>
+      <w:proofErr w:type="spellEnd"/>
+      <w:r>
+        <w:rPr>
+          <w:sz w:val="24"/>
+          <w:szCs w:val="24"/>
+        </w:rPr>
+        <w:t xml:space="preserve"> = </w:t>
+      </w:r>
+      <w:proofErr w:type="spellStart"/>
+      <w:r>
+        <w:rPr>
+          <w:sz w:val="24"/>
+          <w:szCs w:val="24"/>
+        </w:rPr>
+        <w:t>SC.Country</w:t>
+      </w:r>
+      <w:proofErr w:type="spellEnd"/>
+    </w:p>
+    <w:p>
+      <w:pPr>
+        <w:pStyle w:val="ListParagraph"/>
+        <w:bidi w:val="0"/>
+        <w:rPr>
+          <w:sz w:val="24"/>
+          <w:szCs w:val="24"/>
+        </w:rPr>
+      </w:pPr>
+      <w:r>
+        <w:rPr>
+          <w:sz w:val="24"/>
+          <w:szCs w:val="24"/>
+        </w:rPr>
+        <w:t xml:space="preserve">order by </w:t>
+      </w:r>
+      <w:proofErr w:type="spellStart"/>
+      <w:r>
+        <w:rPr>
+          <w:sz w:val="24"/>
+          <w:szCs w:val="24"/>
+        </w:rPr>
+        <w:t>continentrev</w:t>
+      </w:r>
+      <w:proofErr w:type="spellEnd"/>
+      <w:r>
+        <w:rPr>
+          <w:sz w:val="24"/>
+          <w:szCs w:val="24"/>
+        </w:rPr>
+        <w:t xml:space="preserve"> DESC</w:t>
+      </w:r>
+    </w:p>
+    <w:p>
+      <w:pPr>
+        <w:pStyle w:val="ListParagraph"/>
+        <w:bidi w:val="0"/>
+        <w:rPr>
+          <w:sz w:val="24"/>
+          <w:szCs w:val="24"/>
+        </w:rPr>
+      </w:pPr>
+    </w:p>
+    <w:p>
+      <w:pPr>
+        <w:pStyle w:val="ListParagraph"/>
+        <w:rPr>
+          <w:sz w:val="24"/>
+          <w:szCs w:val="24"/>
+          <w:rtl/>
+        </w:rPr>
+      </w:pPr>
+      <w:r>
+        <w:rPr>
+          <w:rFonts w:cs="Arial"/>
+          <w:sz w:val="24"/>
+          <w:szCs w:val="24"/>
+          <w:rtl/>
+        </w:rPr>
+        <w:t xml:space="preserve">בגלל החלוקה של הנתונים נוכל לשלוף את הנתון בצורה מהירה ויעילה יותר מאשר </w:t>
+      </w:r>
+    </w:p>
+    <w:p>
+      <w:pPr>
+        <w:pStyle w:val="ListParagraph"/>
+        <w:rPr>
+          <w:sz w:val="24"/>
+          <w:szCs w:val="24"/>
+          <w:rtl/>
+        </w:rPr>
+      </w:pPr>
+      <w:r>
+        <w:rPr>
+          <w:rFonts w:cs="Arial"/>
+          <w:sz w:val="24"/>
+          <w:szCs w:val="24"/>
+          <w:rtl/>
+        </w:rPr>
+        <w:t>הייתה לנו רק טבלה אחת מכיוון שכמות המידע קטנה ובעקבות כך זמן הריצה יקטן .</w:t>
+      </w:r>
+    </w:p>
+    <w:p>
+      <w:pPr>
+        <w:pStyle w:val="ListParagraph"/>
+        <w:rPr>
+          <w:rFonts w:cs="Arial"/>
+          <w:sz w:val="24"/>
+          <w:szCs w:val="24"/>
+          <w:rtl/>
+        </w:rPr>
+      </w:pPr>
+    </w:p>
+    <w:p>
+      <w:pPr>
+        <w:pStyle w:val="ListParagraph"/>
+        <w:rPr>
+          <w:sz w:val="24"/>
+          <w:szCs w:val="24"/>
+          <w:rtl/>
+        </w:rPr>
+      </w:pPr>
+      <w:r>
+        <w:rPr>
+          <w:rFonts w:cs="Arial"/>
+          <w:sz w:val="24"/>
+          <w:szCs w:val="24"/>
+          <w:rtl/>
+        </w:rPr>
+        <w:t xml:space="preserve">מצורף קובץ </w:t>
+      </w:r>
+      <w:r>
+        <w:rPr>
+          <w:sz w:val="24"/>
+          <w:szCs w:val="24"/>
+        </w:rPr>
+        <w:t>SQL</w:t>
+      </w:r>
+      <w:r>
+        <w:rPr>
           <w:rFonts w:hint="cs"/>
           <w:sz w:val="24"/>
           <w:szCs w:val="24"/>
           <w:rtl/>
         </w:rPr>
-      </w:pPr>
-    </w:p>
-    <w:p>
-      <w:pPr>
-        <w:pStyle w:val="ListParagraph"/>
-        <w:rPr>
-          <w:sz w:val="24"/>
-          <w:szCs w:val="24"/>
-        </w:rPr>
-      </w:pPr>
-    </w:p>
-    <w:p>
-      <w:pPr>
-        <w:pStyle w:val="ListParagraph"/>
-        <w:bidi w:val="0"/>
-        <w:rPr>
-          <w:sz w:val="24"/>
-          <w:szCs w:val="24"/>
-          <w:rtl/>
-        </w:rPr>
-      </w:pPr>
-    </w:p>
-    <w:p>
-      <w:pPr>
-        <w:pStyle w:val="ListParagraph"/>
-        <w:bidi w:val="0"/>
-        <w:rPr>
-          <w:sz w:val="24"/>
-          <w:szCs w:val="24"/>
-        </w:rPr>
-      </w:pPr>
-      <w:r>
-        <w:rPr>
-          <w:sz w:val="24"/>
-          <w:szCs w:val="24"/>
-        </w:rPr>
-        <w:t xml:space="preserve">SELECT distinct </w:t>
-      </w:r>
-      <w:proofErr w:type="gramStart"/>
-      <w:r>
-        <w:rPr>
-          <w:sz w:val="24"/>
-          <w:szCs w:val="24"/>
-        </w:rPr>
-        <w:t>continent ,SUM</w:t>
-      </w:r>
-      <w:proofErr w:type="gramEnd"/>
-      <w:r>
-        <w:rPr>
-          <w:sz w:val="24"/>
-          <w:szCs w:val="24"/>
-        </w:rPr>
-        <w:t>(</w:t>
-      </w:r>
-      <w:proofErr w:type="spellStart"/>
-      <w:r>
-        <w:rPr>
-          <w:sz w:val="24"/>
-          <w:szCs w:val="24"/>
-        </w:rPr>
-        <w:t>arr</w:t>
-      </w:r>
-      <w:proofErr w:type="spellEnd"/>
-      <w:r>
-        <w:rPr>
-          <w:sz w:val="24"/>
-          <w:szCs w:val="24"/>
-        </w:rPr>
-        <w:t>)</w:t>
-      </w:r>
-    </w:p>
-    <w:p>
-      <w:pPr>
-        <w:pStyle w:val="ListParagraph"/>
-        <w:bidi w:val="0"/>
-        <w:rPr>
-          <w:sz w:val="24"/>
-          <w:szCs w:val="24"/>
-        </w:rPr>
-      </w:pPr>
-      <w:r>
-        <w:rPr>
-          <w:sz w:val="24"/>
-          <w:szCs w:val="24"/>
-        </w:rPr>
-        <w:t xml:space="preserve">OVER (partition by continent) as </w:t>
-      </w:r>
-      <w:proofErr w:type="spellStart"/>
-      <w:r>
-        <w:rPr>
-          <w:sz w:val="24"/>
-          <w:szCs w:val="24"/>
-        </w:rPr>
-        <w:t>ContinentRev</w:t>
-      </w:r>
-      <w:proofErr w:type="spellEnd"/>
-    </w:p>
-    <w:p>
-      <w:pPr>
-        <w:pStyle w:val="ListParagraph"/>
-        <w:bidi w:val="0"/>
-        <w:rPr>
-          <w:sz w:val="24"/>
-          <w:szCs w:val="24"/>
-        </w:rPr>
-      </w:pPr>
-      <w:r>
-        <w:rPr>
-          <w:sz w:val="24"/>
-          <w:szCs w:val="24"/>
-        </w:rPr>
-        <w:t xml:space="preserve">FROM </w:t>
-      </w:r>
-      <w:proofErr w:type="spellStart"/>
-      <w:r>
-        <w:rPr>
-          <w:sz w:val="24"/>
-          <w:szCs w:val="24"/>
-        </w:rPr>
-        <w:t>SMWBDeals</w:t>
-      </w:r>
-      <w:proofErr w:type="spellEnd"/>
-      <w:r>
-        <w:rPr>
-          <w:sz w:val="24"/>
-          <w:szCs w:val="24"/>
-        </w:rPr>
-        <w:t xml:space="preserve"> SD</w:t>
-      </w:r>
-    </w:p>
-    <w:p>
-      <w:pPr>
-        <w:pStyle w:val="ListParagraph"/>
-        <w:bidi w:val="0"/>
-        <w:rPr>
-          <w:sz w:val="24"/>
-          <w:szCs w:val="24"/>
-        </w:rPr>
-      </w:pPr>
-      <w:r>
-        <w:rPr>
-          <w:sz w:val="24"/>
-          <w:szCs w:val="24"/>
-        </w:rPr>
-        <w:t xml:space="preserve">JOIN </w:t>
-      </w:r>
-      <w:proofErr w:type="spellStart"/>
-      <w:r>
-        <w:rPr>
-          <w:sz w:val="24"/>
-          <w:szCs w:val="24"/>
-        </w:rPr>
-        <w:t>SMWBCountry</w:t>
-      </w:r>
-      <w:proofErr w:type="spellEnd"/>
-      <w:r>
-        <w:rPr>
-          <w:sz w:val="24"/>
-          <w:szCs w:val="24"/>
-        </w:rPr>
-        <w:t xml:space="preserve"> SC ON </w:t>
-      </w:r>
-      <w:proofErr w:type="spellStart"/>
-      <w:proofErr w:type="gramStart"/>
-      <w:r>
-        <w:rPr>
-          <w:sz w:val="24"/>
-          <w:szCs w:val="24"/>
-        </w:rPr>
-        <w:t>SD.country</w:t>
-      </w:r>
-      <w:proofErr w:type="spellEnd"/>
-      <w:proofErr w:type="gramEnd"/>
-      <w:r>
-        <w:rPr>
-          <w:sz w:val="24"/>
-          <w:szCs w:val="24"/>
-        </w:rPr>
-        <w:t xml:space="preserve"> = </w:t>
-      </w:r>
-      <w:proofErr w:type="spellStart"/>
-      <w:r>
-        <w:rPr>
-          <w:sz w:val="24"/>
-          <w:szCs w:val="24"/>
-        </w:rPr>
-        <w:t>SC.Country</w:t>
-      </w:r>
-      <w:proofErr w:type="spellEnd"/>
-    </w:p>
-    <w:p>
-      <w:pPr>
-        <w:pStyle w:val="ListParagraph"/>
-        <w:bidi w:val="0"/>
-        <w:rPr>
-          <w:sz w:val="24"/>
-          <w:szCs w:val="24"/>
-        </w:rPr>
-      </w:pPr>
-      <w:r>
-        <w:rPr>
-          <w:sz w:val="24"/>
-          <w:szCs w:val="24"/>
-        </w:rPr>
-        <w:t xml:space="preserve">order by </w:t>
-      </w:r>
-      <w:proofErr w:type="spellStart"/>
-      <w:r>
-        <w:rPr>
-          <w:sz w:val="24"/>
-          <w:szCs w:val="24"/>
-        </w:rPr>
-        <w:t>continentrev</w:t>
-      </w:r>
-      <w:proofErr w:type="spellEnd"/>
-      <w:r>
-        <w:rPr>
-          <w:sz w:val="24"/>
-          <w:szCs w:val="24"/>
-        </w:rPr>
-        <w:t xml:space="preserve"> DESC</w:t>
-      </w:r>
-    </w:p>
-    <w:p>
-      <w:pPr>
-        <w:pStyle w:val="ListParagraph"/>
-        <w:bidi w:val="0"/>
-        <w:rPr>
-          <w:sz w:val="24"/>
-          <w:szCs w:val="24"/>
-        </w:rPr>
-      </w:pPr>
-    </w:p>
-    <w:p>
-      <w:pPr>
-        <w:pStyle w:val="ListParagraph"/>
-        <w:rPr>
-          <w:sz w:val="24"/>
-          <w:szCs w:val="24"/>
-          <w:rtl/>
-        </w:rPr>
-      </w:pPr>
-      <w:r>
-        <w:rPr>
-          <w:rFonts w:cs="Arial"/>
-          <w:sz w:val="24"/>
-          <w:szCs w:val="24"/>
-          <w:rtl/>
-        </w:rPr>
-        <w:t xml:space="preserve">בגלל החלוקה של הנתונים נוכל לשלוף את הנתון בצורה מהירה ויעילה יותר מאשר </w:t>
-      </w:r>
-    </w:p>
-    <w:p>
-      <w:pPr>
-        <w:pStyle w:val="ListParagraph"/>
-        <w:rPr>
-          <w:sz w:val="24"/>
-          <w:szCs w:val="24"/>
-          <w:rtl/>
-        </w:rPr>
-      </w:pPr>
-      <w:r>
-        <w:rPr>
-          <w:rFonts w:cs="Arial"/>
-          <w:sz w:val="24"/>
-          <w:szCs w:val="24"/>
-          <w:rtl/>
-        </w:rPr>
-        <w:t>הייתה לנו רק טבלה אחת מכיוון שכמות המידע קטנה ובעקבות כך זמן הריצה יקטן .</w:t>
-      </w:r>
-    </w:p>
-    <w:p>
-      <w:pPr>
-        <w:pStyle w:val="ListParagraph"/>
-        <w:rPr>
-          <w:rFonts w:cs="Arial"/>
-          <w:sz w:val="24"/>
-          <w:szCs w:val="24"/>
-          <w:rtl/>
-        </w:rPr>
-      </w:pPr>
-    </w:p>
-    <w:p>
-      <w:pPr>
-        <w:pStyle w:val="ListParagraph"/>
-        <w:rPr>
-          <w:sz w:val="24"/>
-          <w:szCs w:val="24"/>
-          <w:rtl/>
-        </w:rPr>
-      </w:pPr>
-      <w:r>
-        <w:rPr>
-          <w:rFonts w:cs="Arial"/>
-          <w:sz w:val="24"/>
-          <w:szCs w:val="24"/>
-          <w:rtl/>
-        </w:rPr>
-        <w:t xml:space="preserve">מצורף קובץ </w:t>
-      </w:r>
-      <w:r>
-        <w:rPr>
-          <w:sz w:val="24"/>
-          <w:szCs w:val="24"/>
-        </w:rPr>
-        <w:t>SQL</w:t>
+        <w:t xml:space="preserve"> ל</w:t>
       </w:r>
       <w:r>
         <w:rPr>
@@ -873,13 +861,22 @@
           <w:szCs w:val="24"/>
           <w:rtl/>
         </w:rPr>
-        <w:t xml:space="preserve"> לבדיקה של השליפה מה </w:t>
+        <w:t xml:space="preserve">דוגמא </w:t>
       </w:r>
       <w:r>
         <w:rPr>
           <w:rFonts w:hint="cs"/>
           <w:sz w:val="24"/>
           <w:szCs w:val="24"/>
+          <w:rtl/>
+        </w:rPr>
+        <w:t xml:space="preserve">של השליפה מה </w:t>
+      </w:r>
+      <w:r>
+        <w:rPr>
+          <w:rFonts w:hint="cs"/>
+          <w:sz w:val="24"/>
+          <w:szCs w:val="24"/>
         </w:rPr>
         <w:t>DW</w:t>
       </w:r>
@@ -915,11 +912,346 @@
     <w:p>
       <w:pPr>
         <w:pStyle w:val="ListParagraph"/>
-        <w:rPr>
-          <w:sz w:val="24"/>
-          <w:szCs w:val="24"/>
-        </w:rPr>
-      </w:pPr>
+        <w:numPr>
+          <w:ilvl w:val="0"/>
+          <w:numId w:val="6"/>
+        </w:numPr>
+        <w:rPr>
+          <w:b/>
+          <w:bCs/>
+          <w:sz w:val="24"/>
+          <w:szCs w:val="24"/>
+          <w:u w:val="single"/>
+        </w:rPr>
+      </w:pPr>
+      <w:r>
+        <w:rPr>
+          <w:rFonts w:cs="Arial"/>
+          <w:b/>
+          <w:bCs/>
+          <w:sz w:val="24"/>
+          <w:szCs w:val="24"/>
+          <w:u w:val="single"/>
+          <w:rtl/>
+        </w:rPr>
+        <w:t xml:space="preserve">הגדרה ומימוש </w:t>
+      </w:r>
+      <w:r>
+        <w:rPr>
+          <w:b/>
+          <w:bCs/>
+          <w:sz w:val="24"/>
+          <w:szCs w:val="24"/>
+          <w:u w:val="single"/>
+        </w:rPr>
+        <w:t>ETL</w:t>
+      </w:r>
+    </w:p>
+    <w:p>
+      <w:pPr>
+        <w:pStyle w:val="ListParagraph"/>
+        <w:rPr>
+          <w:b/>
+          <w:bCs/>
+          <w:sz w:val="24"/>
+          <w:szCs w:val="24"/>
+          <w:u w:val="single"/>
+          <w:rtl/>
+        </w:rPr>
+      </w:pPr>
+    </w:p>
+    <w:p>
+      <w:pPr>
+        <w:pStyle w:val="ListParagraph"/>
+        <w:numPr>
+          <w:ilvl w:val="0"/>
+          <w:numId w:val="8"/>
+        </w:numPr>
+        <w:rPr>
+          <w:sz w:val="24"/>
+          <w:szCs w:val="24"/>
+          <w:rtl/>
+        </w:rPr>
+      </w:pPr>
+      <w:r>
+        <w:rPr>
+          <w:sz w:val="24"/>
+          <w:szCs w:val="24"/>
+        </w:rPr>
+        <w:t>Extract</w:t>
+      </w:r>
+      <w:r>
+        <w:rPr>
+          <w:rFonts w:cs="Arial"/>
+          <w:sz w:val="24"/>
+          <w:szCs w:val="24"/>
+          <w:rtl/>
+        </w:rPr>
+        <w:t>- הנתונים בפרויקט ניתנו בפורמט אחיד של 3 טבלאות אקסל.</w:t>
+      </w:r>
+    </w:p>
+    <w:p>
+      <w:pPr>
+        <w:pStyle w:val="ListParagraph"/>
+        <w:ind w:left="1440"/>
+        <w:rPr>
+          <w:rFonts w:cs="Arial"/>
+          <w:sz w:val="24"/>
+          <w:szCs w:val="24"/>
+          <w:rtl/>
+        </w:rPr>
+      </w:pPr>
+      <w:r>
+        <w:rPr>
+          <w:rFonts w:cs="Arial"/>
+          <w:sz w:val="24"/>
+          <w:szCs w:val="24"/>
+          <w:rtl/>
+        </w:rPr>
+        <w:t>היבטים חשובים –הבנת מודל הנתונים של הקבצים הרלוונטיים והבנת תלות בין</w:t>
+      </w:r>
+      <w:r>
+        <w:rPr>
+          <w:rFonts w:cs="Arial" w:hint="cs"/>
+          <w:sz w:val="24"/>
+          <w:szCs w:val="24"/>
+          <w:rtl/>
+        </w:rPr>
+        <w:t xml:space="preserve"> </w:t>
+      </w:r>
+      <w:r>
+        <w:rPr>
+          <w:rFonts w:cs="Arial"/>
+          <w:sz w:val="24"/>
+          <w:szCs w:val="24"/>
+          <w:rtl/>
+        </w:rPr>
+        <w:t>מקורות שונים העשויים להשפיע על פלט תהליך הוצאת הנתונים.</w:t>
+      </w:r>
+    </w:p>
+    <w:p>
+      <w:pPr>
+        <w:pStyle w:val="ListParagraph"/>
+        <w:ind w:left="1440"/>
+        <w:rPr>
+          <w:rFonts w:cs="Arial"/>
+          <w:sz w:val="24"/>
+          <w:szCs w:val="24"/>
+          <w:rtl/>
+        </w:rPr>
+      </w:pPr>
+    </w:p>
+    <w:p>
+      <w:pPr>
+        <w:pStyle w:val="ListParagraph"/>
+        <w:numPr>
+          <w:ilvl w:val="0"/>
+          <w:numId w:val="8"/>
+        </w:numPr>
+        <w:rPr>
+          <w:sz w:val="24"/>
+          <w:szCs w:val="24"/>
+          <w:rtl/>
+        </w:rPr>
+      </w:pPr>
+      <w:r>
+        <w:rPr>
+          <w:sz w:val="24"/>
+          <w:szCs w:val="24"/>
+        </w:rPr>
+        <w:t>Transform</w:t>
+      </w:r>
+      <w:r>
+        <w:rPr>
+          <w:rFonts w:cs="Arial"/>
+          <w:sz w:val="24"/>
+          <w:szCs w:val="24"/>
+          <w:rtl/>
+        </w:rPr>
+        <w:t>- איחוד הנתונים אשר ניתנו בפורמט של 3 טבלאות אקסל ל</w:t>
+      </w:r>
+      <w:r>
+        <w:rPr>
+          <w:sz w:val="24"/>
+          <w:szCs w:val="24"/>
+        </w:rPr>
+        <w:t>DB</w:t>
+      </w:r>
+      <w:r>
+        <w:rPr>
+          <w:rFonts w:cs="Arial" w:hint="cs"/>
+          <w:sz w:val="24"/>
+          <w:szCs w:val="24"/>
+          <w:rtl/>
+        </w:rPr>
+        <w:t xml:space="preserve"> </w:t>
+      </w:r>
+      <w:r>
+        <w:rPr>
+          <w:rFonts w:cs="Arial"/>
+          <w:sz w:val="24"/>
+          <w:szCs w:val="24"/>
+          <w:rtl/>
+        </w:rPr>
+        <w:t>אחד</w:t>
+      </w:r>
+      <w:r>
+        <w:rPr>
+          <w:rFonts w:cs="Arial" w:hint="cs"/>
+          <w:sz w:val="24"/>
+          <w:szCs w:val="24"/>
+          <w:rtl/>
+        </w:rPr>
+        <w:t>.</w:t>
+      </w:r>
+    </w:p>
+    <w:p>
+      <w:pPr>
+        <w:pStyle w:val="ListParagraph"/>
+        <w:ind w:left="1440"/>
+        <w:rPr>
+          <w:rFonts w:cs="Arial"/>
+          <w:sz w:val="24"/>
+          <w:szCs w:val="24"/>
+          <w:rtl/>
+        </w:rPr>
+      </w:pPr>
+    </w:p>
+    <w:p>
+      <w:pPr>
+        <w:pStyle w:val="ListParagraph"/>
+        <w:ind w:left="1440"/>
+        <w:rPr>
+          <w:rFonts w:cs="Arial"/>
+          <w:sz w:val="24"/>
+          <w:szCs w:val="24"/>
+          <w:rtl/>
+        </w:rPr>
+      </w:pPr>
+      <w:r>
+        <w:rPr>
+          <w:rFonts w:cs="Arial"/>
+          <w:sz w:val="24"/>
+          <w:szCs w:val="24"/>
+          <w:rtl/>
+        </w:rPr>
+        <w:t xml:space="preserve">בנוסף המרנו את עמודת </w:t>
+      </w:r>
+      <w:r>
+        <w:rPr>
+          <w:sz w:val="24"/>
+          <w:szCs w:val="24"/>
+        </w:rPr>
+        <w:t>stage</w:t>
+      </w:r>
+      <w:r>
+        <w:rPr>
+          <w:rFonts w:cs="Arial"/>
+          <w:sz w:val="24"/>
+          <w:szCs w:val="24"/>
+          <w:rtl/>
+        </w:rPr>
+        <w:t xml:space="preserve">  מטקסט לבינארי (0= </w:t>
+      </w:r>
+      <w:r>
+        <w:rPr>
+          <w:sz w:val="24"/>
+          <w:szCs w:val="24"/>
+        </w:rPr>
+        <w:t>closed lost |closed won=1</w:t>
+      </w:r>
+      <w:r>
+        <w:rPr>
+          <w:rFonts w:cs="Arial"/>
+          <w:sz w:val="24"/>
+          <w:szCs w:val="24"/>
+          <w:rtl/>
+        </w:rPr>
+        <w:t xml:space="preserve"> ). מחקנו 2 עמודות חישוביות-רבעון וחודש </w:t>
+      </w:r>
+      <w:r>
+        <w:rPr>
+          <w:rFonts w:cs="Arial" w:hint="cs"/>
+          <w:sz w:val="24"/>
+          <w:szCs w:val="24"/>
+          <w:rtl/>
+        </w:rPr>
+        <w:t>כי אפשרויות לחישוב באופן פשוט.</w:t>
+      </w:r>
+    </w:p>
+    <w:p>
+      <w:pPr>
+        <w:pStyle w:val="ListParagraph"/>
+        <w:ind w:left="1440"/>
+        <w:rPr>
+          <w:sz w:val="24"/>
+          <w:szCs w:val="24"/>
+          <w:rtl/>
+        </w:rPr>
+      </w:pPr>
+    </w:p>
+    <w:p>
+      <w:pPr>
+        <w:pStyle w:val="ListParagraph"/>
+        <w:numPr>
+          <w:ilvl w:val="0"/>
+          <w:numId w:val="8"/>
+        </w:numPr>
+        <w:rPr>
+          <w:sz w:val="24"/>
+          <w:szCs w:val="24"/>
+        </w:rPr>
+      </w:pPr>
+      <w:r>
+        <w:rPr>
+          <w:sz w:val="24"/>
+          <w:szCs w:val="24"/>
+        </w:rPr>
+        <w:t>Load</w:t>
+      </w:r>
+      <w:r>
+        <w:rPr>
+          <w:rFonts w:cs="Arial"/>
+          <w:sz w:val="24"/>
+          <w:szCs w:val="24"/>
+          <w:rtl/>
+        </w:rPr>
+        <w:t xml:space="preserve">- את הדאטה המעודכן העלנו </w:t>
+      </w:r>
+      <w:r>
+        <w:rPr>
+          <w:rFonts w:cs="Arial" w:hint="cs"/>
+          <w:sz w:val="24"/>
+          <w:szCs w:val="24"/>
+          <w:rtl/>
+        </w:rPr>
+        <w:t xml:space="preserve">ל </w:t>
+      </w:r>
+      <w:r>
+        <w:rPr>
+          <w:rFonts w:cs="Arial" w:hint="cs"/>
+          <w:sz w:val="24"/>
+          <w:szCs w:val="24"/>
+        </w:rPr>
+        <w:t>G</w:t>
+      </w:r>
+      <w:r>
+        <w:rPr>
+          <w:rFonts w:cs="Arial"/>
+          <w:sz w:val="24"/>
+          <w:szCs w:val="24"/>
+        </w:rPr>
+        <w:t>itHub</w:t>
+      </w:r>
+      <w:r>
+        <w:rPr>
+          <w:rFonts w:cs="Arial"/>
+          <w:sz w:val="24"/>
+          <w:szCs w:val="24"/>
+          <w:rtl/>
+        </w:rPr>
+        <w:t>.</w:t>
+      </w:r>
     </w:p>
     <w:sectPr>
       <w:pgSz w:w="11906" w:h="16838"/>
@@ -936,6 +1268,119 @@
 <file path=word/numbering.xml><?xml version="1.0" encoding="utf-8"?>
 <w:numbering xmlns:wpc="http://schemas.microsoft.com/office/word/2010/wordprocessingCanvas" xmlns:cx="http://schemas.microsoft.com/office/drawing/2014/chartex" xmlns:cx1="http://schemas.microsoft.com/office/drawing/2015/9/8/chartex" xmlns:cx2="http://schemas.microsoft.com/office/drawing/2015/10/21/chartex" xmlns:cx3="http://schemas.microsoft.com/office/drawing/2016/5/9/chartex" xmlns:cx4="http://schemas.microsoft.com/office/drawing/2016/5/10/chartex" xmlns:cx5="http://schemas.microsoft.com/office/drawing/2016/5/11/chartex" xmlns:cx6="http://schemas.microsoft.com/office/drawing/2016/5/12/chartex" xmlns:cx7="http://schemas.microsoft.com/office/drawing/2016/5/13/chartex" xmlns:cx8="http://schemas.microsoft.com/office/drawing/2016/5/14/chartex" xmlns:mc="http://schemas.openxmlformats.org/markup-compatibility/2006" xmlns:aink="http://schemas.microsoft.com/office/drawing/2016/ink" xmlns:am3d="http://schemas.microsoft.com/office/drawing/2017/model3d" xmlns:o="urn:schemas-microsoft-com:office:office" xmlns:oel="http://schemas.microsoft.com/office/2019/extlst" xmlns:r="http://schemas.openxmlformats.org/officeDocument/2006/relationships" xmlns:m="http://schemas.openxmlformats.org/officeDocument/2006/math" xmlns:v="urn:schemas-microsoft-com:vml" xmlns:wp14="http://schemas.microsoft.com/office/word/2010/wordprocessingDrawing" xmlns:wp="http://schemas.openxmlformats.org/drawingml/2006/wordprocessingDrawing" xmlns:w10="urn:schemas-microsoft-com:office:word" xmlns:w="http://schemas.openxmlformats.org/wordprocessingml/2006/main" xmlns:w14="http://schemas.microsoft.com/office/word/2010/wordml" xmlns:w15="http://schemas.microsoft.com/office/word/2012/wordml" xmlns:w16cex="http://schemas.microsoft.com/office/word/2018/wordml/cex" xmlns:w16cid="http://schemas.microsoft.com/office/word/2016/wordml/cid" xmlns:w16="http://schemas.microsoft.com/office/word/2018/wordml" xmlns:w16du="http://schemas.microsoft.com/office/word/2023/wordml/word16du" xmlns:w16sdtdh="http://schemas.microsoft.com/office/word/2020/wordml/sdtdatahash" xmlns:w16se="http://schemas.microsoft.com/office/word/2015/wordml/symex" xmlns:wpg="http://schemas.microsoft.com/office/word/2010/wordprocessingGroup" xmlns:wpi="http://schemas.microsoft.com/office/word/2010/wordprocessingInk" xmlns:wne="http://schemas.microsoft.com/office/word/2006/wordml" xmlns:wps="http://schemas.microsoft.com/office/word/2010/wordprocessingShape" mc:Ignorable="w14 w15 w16se w16cid w16 w16cex w16sdtdh wp14">
   <w:abstractNum w:abstractNumId="0" w15:restartNumberingAfterBreak="0">
+    <w:nsid w:val="159E065D"/>
+    <w:multiLevelType w:val="hybridMultilevel"/>
+    <w:tmpl w:val="A91651CE"/>
+    <w:lvl w:ilvl="0" w:tplc="20000001">
+      <w:start w:val="1"/>
+      <w:numFmt w:val="bullet"/>
+      <w:lvlText w:val=""/>
+      <w:lvlJc w:val="left"/>
+      <w:pPr>
+        <w:ind w:left="1440" w:hanging="360"/>
+      </w:pPr>
+      <w:rPr>
+        <w:rFonts w:ascii="Symbol" w:hAnsi="Symbol" w:hint="default"/>
+      </w:rPr>
+    </w:lvl>
+    <w:lvl w:ilvl="1" w:tplc="20000003" w:tentative="1">
+      <w:start w:val="1"/>
+      <w:numFmt w:val="bullet"/>
+      <w:lvlText w:val="o"/>
+      <w:lvlJc w:val="left"/>
+      <w:pPr>
+        <w:ind w:left="2160" w:hanging="360"/>
+      </w:pPr>
+      <w:rPr>
+        <w:rFonts w:ascii="Courier New" w:hAnsi="Courier New" w:cs="Courier New" w:hint="default"/>
+      </w:rPr>
+    </w:lvl>
+    <w:lvl w:ilvl="2" w:tplc="20000005" w:tentative="1">
+      <w:start w:val="1"/>
+      <w:numFmt w:val="bullet"/>
+      <w:lvlText w:val=""/>
+      <w:lvlJc w:val="left"/>
+      <w:pPr>
+        <w:ind w:left="2880" w:hanging="360"/>
+      </w:pPr>
+      <w:rPr>
+        <w:rFonts w:ascii="Wingdings" w:hAnsi="Wingdings" w:hint="default"/>
+      </w:rPr>
+    </w:lvl>
+    <w:lvl w:ilvl="3" w:tplc="20000001" w:tentative="1">
+      <w:start w:val="1"/>
+      <w:numFmt w:val="bullet"/>
+      <w:lvlText w:val=""/>
+      <w:lvlJc w:val="left"/>
+      <w:pPr>
+        <w:ind w:left="3600" w:hanging="360"/>
+      </w:pPr>
+      <w:rPr>
+        <w:rFonts w:ascii="Symbol" w:hAnsi="Symbol" w:hint="default"/>
+      </w:rPr>
+    </w:lvl>
+    <w:lvl w:ilvl="4" w:tplc="20000003" w:tentative="1">
+      <w:start w:val="1"/>
+      <w:numFmt w:val="bullet"/>
+      <w:lvlText w:val="o"/>
+      <w:lvlJc w:val="left"/>
+      <w:pPr>
+        <w:ind w:left="4320" w:hanging="360"/>
+      </w:pPr>
+      <w:rPr>
+        <w:rFonts w:ascii="Courier New" w:hAnsi="Courier New" w:cs="Courier New" w:hint="default"/>
+      </w:rPr>
+    </w:lvl>
+    <w:lvl w:ilvl="5" w:tplc="20000005" w:tentative="1">
+      <w:start w:val="1"/>
+      <w:numFmt w:val="bullet"/>
+      <w:lvlText w:val=""/>
+      <w:lvlJc w:val="left"/>
+      <w:pPr>
+        <w:ind w:left="5040" w:hanging="360"/>
+      </w:pPr>
+      <w:rPr>
+        <w:rFonts w:ascii="Wingdings" w:hAnsi="Wingdings" w:hint="default"/>
+      </w:rPr>
+    </w:lvl>
+    <w:lvl w:ilvl="6" w:tplc="20000001" w:tentative="1">
+      <w:start w:val="1"/>
+      <w:numFmt w:val="bullet"/>
+      <w:lvlText w:val=""/>
+      <w:lvlJc w:val="left"/>
+      <w:pPr>
+        <w:ind w:left="5760" w:hanging="360"/>
+      </w:pPr>
+      <w:rPr>
+        <w:rFonts w:ascii="Symbol" w:hAnsi="Symbol" w:hint="default"/>
+      </w:rPr>
+    </w:lvl>
+    <w:lvl w:ilvl="7" w:tplc="20000003" w:tentative="1">
+      <w:start w:val="1"/>
+      <w:numFmt w:val="bullet"/>
+      <w:lvlText w:val="o"/>
+      <w:lvlJc w:val="left"/>
+      <w:pPr>
+        <w:ind w:left="6480" w:hanging="360"/>
+      </w:pPr>
+      <w:rPr>
+        <w:rFonts w:ascii="Courier New" w:hAnsi="Courier New" w:cs="Courier New" w:hint="default"/>
+      </w:rPr>
+    </w:lvl>
+    <w:lvl w:ilvl="8" w:tplc="20000005" w:tentative="1">
+      <w:start w:val="1"/>
+      <w:numFmt w:val="bullet"/>
+      <w:lvlText w:val=""/>
+      <w:lvlJc w:val="left"/>
+      <w:pPr>
+        <w:ind w:left="7200" w:hanging="360"/>
+      </w:pPr>
+      <w:rPr>
+        <w:rFonts w:ascii="Wingdings" w:hAnsi="Wingdings" w:hint="default"/>
+      </w:rPr>
+    </w:lvl>
+  </w:abstractNum>
+  <w:abstractNum w:abstractNumId="1" w15:restartNumberingAfterBreak="0">
     <w:nsid w:val="29613B68"/>
     <w:multiLevelType w:val="hybridMultilevel"/>
     <w:tmpl w:val="2CBC8B36"/>
@@ -1024,7 +1469,7 @@
       </w:pPr>
     </w:lvl>
   </w:abstractNum>
-  <w:abstractNum w:abstractNumId="1" w15:restartNumberingAfterBreak="0">
+  <w:abstractNum w:abstractNumId="2" w15:restartNumberingAfterBreak="0">
     <w:nsid w:val="4CF341A2"/>
     <w:multiLevelType w:val="hybridMultilevel"/>
     <w:tmpl w:val="10EA5716"/>
@@ -1114,7 +1559,7 @@
       </w:pPr>
     </w:lvl>
   </w:abstractNum>
-  <w:abstractNum w:abstractNumId="2" w15:restartNumberingAfterBreak="0">
+  <w:abstractNum w:abstractNumId="3" w15:restartNumberingAfterBreak="0">
     <w:nsid w:val="54A1648D"/>
     <w:multiLevelType w:val="hybridMultilevel"/>
     <w:tmpl w:val="DFF67C60"/>
@@ -1205,10 +1650,10 @@
       </w:pPr>
     </w:lvl>
   </w:abstractNum>
-  <w:abstractNum w:abstractNumId="3" w15:restartNumberingAfterBreak="0">
+  <w:abstractNum w:abstractNumId="4" w15:restartNumberingAfterBreak="0">
     <w:nsid w:val="58226A7A"/>
     <w:multiLevelType w:val="hybridMultilevel"/>
-    <w:tmpl w:val="A67203BC"/>
+    <w:tmpl w:val="FCC6E65E"/>
     <w:lvl w:ilvl="0" w:tplc="2000000F">
       <w:start w:val="1"/>
       <w:numFmt w:val="decimal"/>
@@ -1221,14 +1666,16 @@
         <w:rFonts w:hint="default"/>
       </w:rPr>
     </w:lvl>
-    <w:lvl w:ilvl="1" w:tplc="20000019" w:tentative="1">
-      <w:start w:val="1"/>
-      <w:numFmt w:val="lowerLetter"/>
-      <w:lvlText w:val="%2."/>
-      <w:lvlJc w:val="left"/>
-      <w:pPr>
-        <w:ind w:left="1440" w:hanging="360"/>
-      </w:pPr>
+    <w:lvl w:ilvl="1" w:tplc="403C9F18">
+      <w:numFmt w:val="bullet"/>
+      <w:lvlText w:val="•"/>
+      <w:lvlJc w:val="left"/>
+      <w:pPr>
+        <w:ind w:left="2484" w:hanging="1404"/>
+      </w:pPr>
+      <w:rPr>
+        <w:rFonts w:ascii="Arial" w:eastAsiaTheme="minorHAnsi" w:hAnsi="Arial" w:cs="Arial" w:hint="default"/>
+      </w:rPr>
     </w:lvl>
     <w:lvl w:ilvl="2" w:tplc="2000001B" w:tentative="1">
       <w:start w:val="1"/>
@@ -1294,7 +1741,120 @@
       </w:pPr>
     </w:lvl>
   </w:abstractNum>
-  <w:abstractNum w:abstractNumId="4" w15:restartNumberingAfterBreak="0">
+  <w:abstractNum w:abstractNumId="5" w15:restartNumberingAfterBreak="0">
+    <w:nsid w:val="67AD377F"/>
+    <w:multiLevelType w:val="hybridMultilevel"/>
+    <w:tmpl w:val="89B09804"/>
+    <w:lvl w:ilvl="0" w:tplc="20000001">
+      <w:start w:val="1"/>
+      <w:numFmt w:val="bullet"/>
+      <w:lvlText w:val=""/>
+      <w:lvlJc w:val="left"/>
+      <w:pPr>
+        <w:ind w:left="1440" w:hanging="360"/>
+      </w:pPr>
+      <w:rPr>
+        <w:rFonts w:ascii="Symbol" w:hAnsi="Symbol" w:hint="default"/>
+      </w:rPr>
+    </w:lvl>
+    <w:lvl w:ilvl="1" w:tplc="20000003" w:tentative="1">
+      <w:start w:val="1"/>
+      <w:numFmt w:val="bullet"/>
+      <w:lvlText w:val="o"/>
+      <w:lvlJc w:val="left"/>
+      <w:pPr>
+        <w:ind w:left="2160" w:hanging="360"/>
+      </w:pPr>
+      <w:rPr>
+        <w:rFonts w:ascii="Courier New" w:hAnsi="Courier New" w:cs="Courier New" w:hint="default"/>
+      </w:rPr>
+    </w:lvl>
+    <w:lvl w:ilvl="2" w:tplc="20000005" w:tentative="1">
+      <w:start w:val="1"/>
+      <w:numFmt w:val="bullet"/>
+      <w:lvlText w:val=""/>
+      <w:lvlJc w:val="left"/>
+      <w:pPr>
+        <w:ind w:left="2880" w:hanging="360"/>
+      </w:pPr>
+      <w:rPr>
+        <w:rFonts w:ascii="Wingdings" w:hAnsi="Wingdings" w:hint="default"/>
+      </w:rPr>
+    </w:lvl>
+    <w:lvl w:ilvl="3" w:tplc="20000001" w:tentative="1">
+      <w:start w:val="1"/>
+      <w:numFmt w:val="bullet"/>
+      <w:lvlText w:val=""/>
+      <w:lvlJc w:val="left"/>
+      <w:pPr>
+        <w:ind w:left="3600" w:hanging="360"/>
+      </w:pPr>
+      <w:rPr>
+        <w:rFonts w:ascii="Symbol" w:hAnsi="Symbol" w:hint="default"/>
+      </w:rPr>
+    </w:lvl>
+    <w:lvl w:ilvl="4" w:tplc="20000003" w:tentative="1">
+      <w:start w:val="1"/>
+      <w:numFmt w:val="bullet"/>
+      <w:lvlText w:val="o"/>
+      <w:lvlJc w:val="left"/>
+      <w:pPr>
+        <w:ind w:left="4320" w:hanging="360"/>
+      </w:pPr>
+      <w:rPr>
+        <w:rFonts w:ascii="Courier New" w:hAnsi="Courier New" w:cs="Courier New" w:hint="default"/>
+      </w:rPr>
+    </w:lvl>
+    <w:lvl w:ilvl="5" w:tplc="20000005" w:tentative="1">
+      <w:start w:val="1"/>
+      <w:numFmt w:val="bullet"/>
+      <w:lvlText w:val=""/>
+      <w:lvlJc w:val="left"/>
+      <w:pPr>
+        <w:ind w:left="5040" w:hanging="360"/>
+      </w:pPr>
+      <w:rPr>
+        <w:rFonts w:ascii="Wingdings" w:hAnsi="Wingdings" w:hint="default"/>
+      </w:rPr>
+    </w:lvl>
+    <w:lvl w:ilvl="6" w:tplc="20000001" w:tentative="1">
+      <w:start w:val="1"/>
+      <w:numFmt w:val="bullet"/>
+      <w:lvlText w:val=""/>
+      <w:lvlJc w:val="left"/>
+      <w:pPr>
+        <w:ind w:left="5760" w:hanging="360"/>
+      </w:pPr>
+      <w:rPr>
+        <w:rFonts w:ascii="Symbol" w:hAnsi="Symbol" w:hint="default"/>
+      </w:rPr>
+    </w:lvl>
+    <w:lvl w:ilvl="7" w:tplc="20000003" w:tentative="1">
+      <w:start w:val="1"/>
+      <w:numFmt w:val="bullet"/>
+      <w:lvlText w:val="o"/>
+      <w:lvlJc w:val="left"/>
+      <w:pPr>
+        <w:ind w:left="6480" w:hanging="360"/>
+      </w:pPr>
+      <w:rPr>
+        <w:rFonts w:ascii="Courier New" w:hAnsi="Courier New" w:cs="Courier New" w:hint="default"/>
+      </w:rPr>
+    </w:lvl>
+    <w:lvl w:ilvl="8" w:tplc="20000005" w:tentative="1">
+      <w:start w:val="1"/>
+      <w:numFmt w:val="bullet"/>
+      <w:lvlText w:val=""/>
+      <w:lvlJc w:val="left"/>
+      <w:pPr>
+        <w:ind w:left="7200" w:hanging="360"/>
+      </w:pPr>
+      <w:rPr>
+        <w:rFonts w:ascii="Wingdings" w:hAnsi="Wingdings" w:hint="default"/>
+      </w:rPr>
+    </w:lvl>
+  </w:abstractNum>
+  <w:abstractNum w:abstractNumId="6" w15:restartNumberingAfterBreak="0">
     <w:nsid w:val="6D1B7F8F"/>
     <w:multiLevelType w:val="hybridMultilevel"/>
     <w:tmpl w:val="25E893B4"/>
@@ -1385,7 +1945,7 @@
       </w:pPr>
     </w:lvl>
   </w:abstractNum>
-  <w:abstractNum w:abstractNumId="5" w15:restartNumberingAfterBreak="0">
+  <w:abstractNum w:abstractNumId="7" w15:restartNumberingAfterBreak="0">
     <w:nsid w:val="72B9751D"/>
     <w:multiLevelType w:val="hybridMultilevel"/>
     <w:tmpl w:val="DA0CBCE4"/>
@@ -1475,22 +2035,28 @@
     </w:lvl>
   </w:abstractNum>
   <w:num w:numId="1" w16cid:durableId="349376082">
+    <w:abstractNumId w:val="2"/>
+  </w:num>
+  <w:num w:numId="2" w16cid:durableId="427240119">
+    <w:abstractNumId w:val="3"/>
+  </w:num>
+  <w:num w:numId="3" w16cid:durableId="979306258">
+    <w:abstractNumId w:val="6"/>
+  </w:num>
+  <w:num w:numId="4" w16cid:durableId="1794978367">
+    <w:abstractNumId w:val="7"/>
+  </w:num>
+  <w:num w:numId="5" w16cid:durableId="1401446008">
     <w:abstractNumId w:val="1"/>
   </w:num>
-  <w:num w:numId="2" w16cid:durableId="427240119">
-    <w:abstractNumId w:val="2"/>
-  </w:num>
-  <w:num w:numId="3" w16cid:durableId="979306258">
+  <w:num w:numId="6" w16cid:durableId="58482516">
     <w:abstractNumId w:val="4"/>
   </w:num>
-  <w:num w:numId="4" w16cid:durableId="1794978367">
-    <w:abstractNumId w:val="5"/>
-  </w:num>
-  <w:num w:numId="5" w16cid:durableId="1401446008">
+  <w:num w:numId="7" w16cid:durableId="1800798731">
     <w:abstractNumId w:val="0"/>
   </w:num>
-  <w:num w:numId="6" w16cid:durableId="58482516">
-    <w:abstractNumId w:val="3"/>
+  <w:num w:numId="8" w16cid:durableId="1889534894">
+    <w:abstractNumId w:val="5"/>
   </w:num>
 </w:numbering>
 </file>
